--- a/LabWork3/Отчет_по_лабораторной_работе_№3.docx
+++ b/LabWork3/Отчет_по_лабораторной_работе_№3.docx
@@ -9,8 +9,6 @@
           <w:szCs w:val="24"/>
         </w:rPr>
       </w:pPr>
-      <w:bookmarkStart w:id="0" w:name="_GoBack"/>
-      <w:bookmarkEnd w:id="0"/>
       <w:r>
         <w:t>МИНОБРНАУКИ РОССИИ</w:t>
       </w:r>
@@ -302,6 +300,8 @@
           <w:szCs w:val="28"/>
         </w:rPr>
       </w:pPr>
+      <w:bookmarkStart w:id="0" w:name="_GoBack"/>
+      <w:bookmarkEnd w:id="0"/>
     </w:p>
     <w:p>
       <w:pPr>
@@ -2122,7 +2122,7 @@
                 <w:sz w:val="28"/>
                 <w:szCs w:val="28"/>
               </w:rPr>
-              <w:t>0,15</w:t>
+              <w:t>0,01</w:t>
             </w:r>
           </w:p>
         </w:tc>
@@ -2150,7 +2150,7 @@
                 <w:sz w:val="28"/>
                 <w:szCs w:val="28"/>
               </w:rPr>
-              <w:t>4,4817</w:t>
+              <w:t>0,991824</w:t>
             </w:r>
           </w:p>
         </w:tc>
@@ -2177,7 +2177,7 @@
                 <w:sz w:val="28"/>
                 <w:szCs w:val="28"/>
               </w:rPr>
-              <w:t>7</w:t>
+              <w:t>4</w:t>
             </w:r>
           </w:p>
         </w:tc>
@@ -2205,7 +2205,7 @@
                 <w:sz w:val="28"/>
                 <w:szCs w:val="28"/>
               </w:rPr>
-              <w:t>0,166</w:t>
+              <w:t>0,11</w:t>
             </w:r>
           </w:p>
         </w:tc>
@@ -2233,7 +2233,7 @@
                 <w:sz w:val="28"/>
                 <w:szCs w:val="28"/>
               </w:rPr>
-              <w:t>0,266</w:t>
+              <w:t>0,13</w:t>
             </w:r>
           </w:p>
         </w:tc>
@@ -2245,7 +2245,7 @@
               <w:left w:val="single" w:sz="4" w:space="0" w:color="000000"/>
             </w:tcBorders>
             <w:shd w:val="clear" w:color="auto" w:fill="auto"/>
-            <w:vAlign w:val="center"/>
+            <w:vAlign w:val="bottom"/>
           </w:tcPr>
           <w:p>
             <w:pPr>
@@ -2261,7 +2261,7 @@
                 <w:sz w:val="28"/>
                 <w:szCs w:val="28"/>
               </w:rPr>
-              <w:t>0,277</w:t>
+              <w:t>0,62</w:t>
             </w:r>
           </w:p>
         </w:tc>
@@ -2274,7 +2274,7 @@
               <w:right w:val="single" w:sz="4" w:space="0" w:color="000000"/>
             </w:tcBorders>
             <w:shd w:val="clear" w:color="auto" w:fill="auto"/>
-            <w:vAlign w:val="center"/>
+            <w:vAlign w:val="bottom"/>
           </w:tcPr>
           <w:p>
             <w:pPr>
@@ -2290,7 +2290,7 @@
                 <w:sz w:val="28"/>
                 <w:szCs w:val="28"/>
               </w:rPr>
-              <w:t>0,144</w:t>
+              <w:t>0,005</w:t>
             </w:r>
           </w:p>
         </w:tc>
@@ -2302,7 +2302,7 @@
               <w:left w:val="single" w:sz="4" w:space="0" w:color="000000"/>
               <w:right w:val="single" w:sz="4" w:space="0" w:color="000000"/>
             </w:tcBorders>
-            <w:vAlign w:val="center"/>
+            <w:vAlign w:val="bottom"/>
           </w:tcPr>
           <w:p>
             <w:pPr>
@@ -2318,7 +2318,7 @@
                 <w:sz w:val="28"/>
                 <w:szCs w:val="28"/>
               </w:rPr>
-              <w:t>0,22</w:t>
+              <w:t>0,44</w:t>
             </w:r>
           </w:p>
         </w:tc>
@@ -2346,7 +2346,7 @@
                 <w:sz w:val="28"/>
                 <w:szCs w:val="28"/>
               </w:rPr>
-              <w:t>0,16</w:t>
+              <w:t>0,06</w:t>
             </w:r>
           </w:p>
         </w:tc>
@@ -2372,7 +2372,7 @@
                 <w:sz w:val="28"/>
                 <w:szCs w:val="28"/>
               </w:rPr>
-              <w:t>4,953</w:t>
+              <w:t>0,951935</w:t>
             </w:r>
           </w:p>
         </w:tc>
@@ -2515,7 +2515,7 @@
                 <w:sz w:val="28"/>
                 <w:szCs w:val="28"/>
               </w:rPr>
-              <w:t>0,17</w:t>
+              <w:t>0,11</w:t>
             </w:r>
           </w:p>
         </w:tc>
@@ -2541,7 +2541,7 @@
                 <w:sz w:val="28"/>
                 <w:szCs w:val="28"/>
               </w:rPr>
-              <w:t>5,4739</w:t>
+              <w:t>0,91365</w:t>
             </w:r>
           </w:p>
         </w:tc>
@@ -2689,7 +2689,7 @@
                 <w:sz w:val="28"/>
                 <w:szCs w:val="28"/>
               </w:rPr>
-              <w:t>0,18</w:t>
+              <w:t>0,16</w:t>
             </w:r>
           </w:p>
         </w:tc>
@@ -2715,7 +2715,7 @@
                 <w:sz w:val="28"/>
                 <w:szCs w:val="28"/>
               </w:rPr>
-              <w:t>6,0496</w:t>
+              <w:t>0,876905</w:t>
             </w:r>
           </w:p>
         </w:tc>
@@ -2766,11 +2766,12 @@
               <w:left w:val="single" w:sz="4" w:space="0" w:color="000000"/>
             </w:tcBorders>
             <w:shd w:val="clear" w:color="auto" w:fill="auto"/>
-            <w:vAlign w:val="center"/>
+            <w:vAlign w:val="bottom"/>
           </w:tcPr>
           <w:p>
             <w:pPr>
               <w:snapToGrid w:val="0"/>
+              <w:jc w:val="center"/>
               <w:rPr>
                 <w:sz w:val="28"/>
                 <w:szCs w:val="28"/>
@@ -2785,11 +2786,12 @@
               <w:left w:val="single" w:sz="4" w:space="0" w:color="000000"/>
             </w:tcBorders>
             <w:shd w:val="clear" w:color="auto" w:fill="auto"/>
-            <w:vAlign w:val="center"/>
+            <w:vAlign w:val="bottom"/>
           </w:tcPr>
           <w:p>
             <w:pPr>
               <w:snapToGrid w:val="0"/>
+              <w:jc w:val="center"/>
               <w:rPr>
                 <w:sz w:val="28"/>
                 <w:szCs w:val="28"/>
@@ -2805,7 +2807,7 @@
               <w:right w:val="single" w:sz="4" w:space="0" w:color="000000"/>
             </w:tcBorders>
             <w:shd w:val="clear" w:color="auto" w:fill="auto"/>
-            <w:vAlign w:val="center"/>
+            <w:vAlign w:val="bottom"/>
           </w:tcPr>
           <w:p>
             <w:pPr>
@@ -2825,7 +2827,7 @@
               <w:left w:val="single" w:sz="4" w:space="0" w:color="000000"/>
               <w:right w:val="single" w:sz="4" w:space="0" w:color="000000"/>
             </w:tcBorders>
-            <w:vAlign w:val="center"/>
+            <w:vAlign w:val="bottom"/>
           </w:tcPr>
           <w:p>
             <w:pPr>
@@ -2862,7 +2864,7 @@
                 <w:sz w:val="28"/>
                 <w:szCs w:val="28"/>
               </w:rPr>
-              <w:t>0,19</w:t>
+              <w:t>0,21</w:t>
             </w:r>
           </w:p>
         </w:tc>
@@ -2888,7 +2890,7 @@
                 <w:sz w:val="28"/>
                 <w:szCs w:val="28"/>
               </w:rPr>
-              <w:t>6,6859</w:t>
+              <w:t>0,841638</w:t>
             </w:r>
           </w:p>
         </w:tc>
@@ -3037,7 +3039,7 @@
                 <w:sz w:val="28"/>
                 <w:szCs w:val="28"/>
               </w:rPr>
-              <w:t>0,2</w:t>
+              <w:t>0,26</w:t>
             </w:r>
           </w:p>
         </w:tc>
@@ -3063,7 +3065,7 @@
                 <w:sz w:val="28"/>
                 <w:szCs w:val="28"/>
               </w:rPr>
-              <w:t>7,3891</w:t>
+              <w:t>0,807789</w:t>
             </w:r>
           </w:p>
         </w:tc>
@@ -3211,7 +3213,7 @@
                 <w:sz w:val="28"/>
                 <w:szCs w:val="28"/>
               </w:rPr>
-              <w:t>0,21</w:t>
+              <w:t>0,31</w:t>
             </w:r>
           </w:p>
         </w:tc>
@@ -3237,7 +3239,7 @@
                 <w:sz w:val="28"/>
                 <w:szCs w:val="28"/>
               </w:rPr>
-              <w:t>8,1662</w:t>
+              <w:t>0,775301</w:t>
             </w:r>
           </w:p>
         </w:tc>
@@ -3385,7 +3387,7 @@
                 <w:sz w:val="28"/>
                 <w:szCs w:val="28"/>
               </w:rPr>
-              <w:t>0,22</w:t>
+              <w:t>0,36</w:t>
             </w:r>
           </w:p>
         </w:tc>
@@ -3411,7 +3413,7 @@
                 <w:sz w:val="28"/>
                 <w:szCs w:val="28"/>
               </w:rPr>
-              <w:t>9,025</w:t>
+              <w:t>0,74412</w:t>
             </w:r>
           </w:p>
         </w:tc>
@@ -3559,7 +3561,7 @@
                 <w:sz w:val="28"/>
                 <w:szCs w:val="28"/>
               </w:rPr>
-              <w:t>0,23</w:t>
+              <w:t>0,41</w:t>
             </w:r>
           </w:p>
         </w:tc>
@@ -3585,7 +3587,7 @@
                 <w:sz w:val="28"/>
                 <w:szCs w:val="28"/>
               </w:rPr>
-              <w:t>9,9742</w:t>
+              <w:t>0,714193</w:t>
             </w:r>
           </w:p>
         </w:tc>
@@ -3733,7 +3735,7 @@
                 <w:sz w:val="28"/>
                 <w:szCs w:val="28"/>
               </w:rPr>
-              <w:t>0,24</w:t>
+              <w:t>0,46</w:t>
             </w:r>
           </w:p>
         </w:tc>
@@ -3759,7 +3761,7 @@
                 <w:sz w:val="28"/>
                 <w:szCs w:val="28"/>
               </w:rPr>
-              <w:t>11,0232</w:t>
+              <w:t>0,68547</w:t>
             </w:r>
           </w:p>
         </w:tc>
@@ -3907,7 +3909,7 @@
                 <w:sz w:val="28"/>
                 <w:szCs w:val="28"/>
               </w:rPr>
-              <w:t>0,25</w:t>
+              <w:t>0,51</w:t>
             </w:r>
           </w:p>
         </w:tc>
@@ -3933,7 +3935,7 @@
                 <w:sz w:val="28"/>
                 <w:szCs w:val="28"/>
               </w:rPr>
-              <w:t>12,1825</w:t>
+              <w:t>0,657902</w:t>
             </w:r>
           </w:p>
         </w:tc>
@@ -4081,7 +4083,7 @@
                 <w:sz w:val="28"/>
                 <w:szCs w:val="28"/>
               </w:rPr>
-              <w:t>0,26</w:t>
+              <w:t>0,56</w:t>
             </w:r>
           </w:p>
         </w:tc>
@@ -4107,7 +4109,7 @@
                 <w:sz w:val="28"/>
                 <w:szCs w:val="28"/>
               </w:rPr>
-              <w:t>13,4637</w:t>
+              <w:t>0,631442</w:t>
             </w:r>
           </w:p>
         </w:tc>
@@ -4256,7 +4258,7 @@
                 <w:sz w:val="28"/>
                 <w:szCs w:val="28"/>
               </w:rPr>
-              <w:t>0,27</w:t>
+              <w:t>0,61</w:t>
             </w:r>
           </w:p>
         </w:tc>
@@ -4283,7 +4285,7 @@
                 <w:sz w:val="28"/>
                 <w:szCs w:val="28"/>
               </w:rPr>
-              <w:t>13,5123</w:t>
+              <w:t>0,611242</w:t>
             </w:r>
           </w:p>
         </w:tc>
@@ -4507,6 +4509,7 @@
               <w:rPr>
                 <w:sz w:val="28"/>
                 <w:szCs w:val="28"/>
+                <w:lang w:val="en-US"/>
               </w:rPr>
             </w:pPr>
             <w:r>
@@ -4716,7 +4719,7 @@
                 <w:sz w:val="28"/>
                 <w:szCs w:val="28"/>
               </w:rPr>
-              <w:t>0.43</w:t>
+              <w:t>0.41</w:t>
             </w:r>
           </w:p>
         </w:tc>
@@ -4743,7 +4746,7 @@
                 <w:sz w:val="28"/>
                 <w:szCs w:val="28"/>
               </w:rPr>
-              <w:t>1.63597</w:t>
+              <w:t>2.57418</w:t>
             </w:r>
           </w:p>
         </w:tc>
@@ -4770,7 +4773,7 @@
                 <w:sz w:val="28"/>
                 <w:szCs w:val="28"/>
               </w:rPr>
-              <w:t>7</w:t>
+              <w:t>4</w:t>
             </w:r>
           </w:p>
         </w:tc>
@@ -4798,7 +4801,7 @@
                 <w:sz w:val="28"/>
                 <w:szCs w:val="28"/>
               </w:rPr>
-              <w:t>0.512</w:t>
+              <w:t>0.616</w:t>
             </w:r>
           </w:p>
         </w:tc>
@@ -4824,7 +4827,7 @@
                 <w:sz w:val="28"/>
                 <w:szCs w:val="28"/>
               </w:rPr>
-              <w:t>0.441</w:t>
+              <w:t>0.444</w:t>
             </w:r>
           </w:p>
         </w:tc>
@@ -4852,7 +4855,7 @@
                 <w:sz w:val="28"/>
                 <w:szCs w:val="28"/>
               </w:rPr>
-              <w:t>0.48</w:t>
+              <w:t>0.46</w:t>
             </w:r>
           </w:p>
         </w:tc>
@@ -4878,7 +4881,7 @@
                 <w:sz w:val="28"/>
                 <w:szCs w:val="28"/>
               </w:rPr>
-              <w:t>1.73234</w:t>
+              <w:t>2.32513</w:t>
             </w:r>
           </w:p>
         </w:tc>
@@ -4937,6 +4940,13 @@
                 <w:szCs w:val="28"/>
               </w:rPr>
             </w:pPr>
+            <w:r>
+              <w:rPr>
+                <w:sz w:val="28"/>
+                <w:szCs w:val="28"/>
+              </w:rPr>
+              <w:t>0.555</w:t>
+            </w:r>
           </w:p>
         </w:tc>
       </w:tr>
@@ -4964,7 +4974,7 @@
                 <w:szCs w:val="28"/>
               </w:rPr>
               <w:lastRenderedPageBreak/>
-              <w:t>0.55</w:t>
+              <w:t>0.52</w:t>
             </w:r>
           </w:p>
         </w:tc>
@@ -4990,7 +5000,7 @@
                 <w:sz w:val="28"/>
                 <w:szCs w:val="28"/>
               </w:rPr>
-              <w:t>1.87686</w:t>
+              <w:t>2.09336</w:t>
             </w:r>
           </w:p>
         </w:tc>
@@ -5025,7 +5035,6 @@
           </w:tcPr>
           <w:p>
             <w:pPr>
-              <w:jc w:val="center"/>
               <w:rPr>
                 <w:sz w:val="28"/>
                 <w:szCs w:val="28"/>
@@ -5043,7 +5052,6 @@
           </w:tcPr>
           <w:p>
             <w:pPr>
-              <w:jc w:val="center"/>
               <w:rPr>
                 <w:sz w:val="28"/>
                 <w:szCs w:val="28"/>
@@ -5075,7 +5083,7 @@
                 <w:sz w:val="28"/>
                 <w:szCs w:val="28"/>
               </w:rPr>
-              <w:t>0.62</w:t>
+              <w:t>0.60</w:t>
             </w:r>
           </w:p>
         </w:tc>
@@ -5101,7 +5109,7 @@
                 <w:sz w:val="28"/>
                 <w:szCs w:val="28"/>
               </w:rPr>
-              <w:t>2.03345</w:t>
+              <w:t>1.86208</w:t>
             </w:r>
           </w:p>
         </w:tc>
@@ -5116,6 +5124,7 @@
           </w:tcPr>
           <w:p>
             <w:pPr>
+              <w:snapToGrid w:val="0"/>
               <w:jc w:val="center"/>
               <w:rPr>
                 <w:sz w:val="28"/>
@@ -5136,6 +5145,7 @@
           </w:tcPr>
           <w:p>
             <w:pPr>
+              <w:snapToGrid w:val="0"/>
               <w:jc w:val="center"/>
               <w:rPr>
                 <w:sz w:val="28"/>
@@ -5154,6 +5164,7 @@
           </w:tcPr>
           <w:p>
             <w:pPr>
+              <w:snapToGrid w:val="0"/>
               <w:jc w:val="center"/>
               <w:rPr>
                 <w:sz w:val="28"/>
@@ -5186,7 +5197,7 @@
                 <w:sz w:val="28"/>
                 <w:szCs w:val="28"/>
               </w:rPr>
-              <w:t>0.70</w:t>
+              <w:t>0.65</w:t>
             </w:r>
           </w:p>
         </w:tc>
@@ -5212,7 +5223,7 @@
                 <w:sz w:val="28"/>
                 <w:szCs w:val="28"/>
               </w:rPr>
-              <w:t>2.22846</w:t>
+              <w:t>1.74926</w:t>
             </w:r>
           </w:p>
         </w:tc>
@@ -5291,17 +5302,9 @@
           <w:p>
             <w:pPr>
               <w:jc w:val="center"/>
-              <w:rPr>
-                <w:sz w:val="28"/>
-                <w:szCs w:val="28"/>
-              </w:rPr>
-            </w:pPr>
-            <w:r>
-              <w:rPr>
-                <w:sz w:val="28"/>
-                <w:szCs w:val="28"/>
-              </w:rPr>
-              <w:t>0.75</w:t>
+            </w:pPr>
+            <w:r>
+              <w:t>0.72</w:t>
             </w:r>
           </w:p>
         </w:tc>
@@ -5318,17 +5321,9 @@
           <w:p>
             <w:pPr>
               <w:jc w:val="center"/>
-              <w:rPr>
-                <w:sz w:val="28"/>
-                <w:szCs w:val="28"/>
-              </w:rPr>
-            </w:pPr>
-            <w:r>
-              <w:rPr>
-                <w:sz w:val="28"/>
-                <w:szCs w:val="28"/>
-              </w:rPr>
-              <w:t>2.35973</w:t>
+            </w:pPr>
+            <w:r>
+              <w:t>1.62098</w:t>
             </w:r>
           </w:p>
         </w:tc>
@@ -5346,10 +5341,6 @@
             <w:pPr>
               <w:snapToGrid w:val="0"/>
               <w:jc w:val="center"/>
-              <w:rPr>
-                <w:sz w:val="28"/>
-                <w:szCs w:val="28"/>
-              </w:rPr>
             </w:pPr>
           </w:p>
         </w:tc>
@@ -5368,10 +5359,6 @@
             <w:pPr>
               <w:snapToGrid w:val="0"/>
               <w:jc w:val="center"/>
-              <w:rPr>
-                <w:sz w:val="28"/>
-                <w:szCs w:val="28"/>
-              </w:rPr>
             </w:pPr>
           </w:p>
         </w:tc>
@@ -5388,10 +5375,6 @@
             <w:pPr>
               <w:snapToGrid w:val="0"/>
               <w:jc w:val="center"/>
-              <w:rPr>
-                <w:sz w:val="28"/>
-                <w:szCs w:val="28"/>
-              </w:rPr>
             </w:pPr>
           </w:p>
         </w:tc>
@@ -6708,7 +6691,7 @@
                 <w:sz w:val="28"/>
                 <w:szCs w:val="28"/>
               </w:rPr>
-              <w:t>0,15</w:t>
+              <w:t>0,01</w:t>
             </w:r>
           </w:p>
         </w:tc>
@@ -6736,7 +6719,7 @@
                 <w:sz w:val="28"/>
                 <w:szCs w:val="28"/>
               </w:rPr>
-              <w:t>4,4817</w:t>
+              <w:t>0,991824</w:t>
             </w:r>
           </w:p>
         </w:tc>
@@ -6763,7 +6746,7 @@
                 <w:sz w:val="28"/>
                 <w:szCs w:val="28"/>
               </w:rPr>
-              <w:t>7</w:t>
+              <w:t>4</w:t>
             </w:r>
           </w:p>
         </w:tc>
@@ -6791,7 +6774,7 @@
                 <w:sz w:val="28"/>
                 <w:szCs w:val="28"/>
               </w:rPr>
-              <w:t>0,166</w:t>
+              <w:t>0,11</w:t>
             </w:r>
           </w:p>
         </w:tc>
@@ -6819,7 +6802,7 @@
                 <w:sz w:val="28"/>
                 <w:szCs w:val="28"/>
               </w:rPr>
-              <w:t>0,266</w:t>
+              <w:t>0,13</w:t>
             </w:r>
           </w:p>
         </w:tc>
@@ -6831,7 +6814,7 @@
               <w:left w:val="single" w:sz="4" w:space="0" w:color="000000"/>
             </w:tcBorders>
             <w:shd w:val="clear" w:color="auto" w:fill="auto"/>
-            <w:vAlign w:val="center"/>
+            <w:vAlign w:val="bottom"/>
           </w:tcPr>
           <w:p>
             <w:pPr>
@@ -6847,7 +6830,7 @@
                 <w:sz w:val="28"/>
                 <w:szCs w:val="28"/>
               </w:rPr>
-              <w:t>0,277</w:t>
+              <w:t>0,62</w:t>
             </w:r>
           </w:p>
         </w:tc>
@@ -6860,7 +6843,7 @@
               <w:right w:val="single" w:sz="4" w:space="0" w:color="000000"/>
             </w:tcBorders>
             <w:shd w:val="clear" w:color="auto" w:fill="auto"/>
-            <w:vAlign w:val="center"/>
+            <w:vAlign w:val="bottom"/>
           </w:tcPr>
           <w:p>
             <w:pPr>
@@ -6876,7 +6859,7 @@
                 <w:sz w:val="28"/>
                 <w:szCs w:val="28"/>
               </w:rPr>
-              <w:t>0,144</w:t>
+              <w:t>0,005</w:t>
             </w:r>
           </w:p>
         </w:tc>
@@ -6888,7 +6871,7 @@
               <w:left w:val="single" w:sz="4" w:space="0" w:color="000000"/>
               <w:right w:val="single" w:sz="4" w:space="0" w:color="000000"/>
             </w:tcBorders>
-            <w:vAlign w:val="center"/>
+            <w:vAlign w:val="bottom"/>
           </w:tcPr>
           <w:p>
             <w:pPr>
@@ -6904,7 +6887,7 @@
                 <w:sz w:val="28"/>
                 <w:szCs w:val="28"/>
               </w:rPr>
-              <w:t>0,22</w:t>
+              <w:t>0,44</w:t>
             </w:r>
           </w:p>
         </w:tc>
@@ -6932,7 +6915,7 @@
                 <w:sz w:val="28"/>
                 <w:szCs w:val="28"/>
               </w:rPr>
-              <w:t>0,16</w:t>
+              <w:t>0,06</w:t>
             </w:r>
           </w:p>
         </w:tc>
@@ -6958,7 +6941,7 @@
                 <w:sz w:val="28"/>
                 <w:szCs w:val="28"/>
               </w:rPr>
-              <w:t>4,953</w:t>
+              <w:t>0,951935</w:t>
             </w:r>
           </w:p>
         </w:tc>
@@ -7101,7 +7084,7 @@
                 <w:sz w:val="28"/>
                 <w:szCs w:val="28"/>
               </w:rPr>
-              <w:t>0,17</w:t>
+              <w:t>0,11</w:t>
             </w:r>
           </w:p>
         </w:tc>
@@ -7127,7 +7110,7 @@
                 <w:sz w:val="28"/>
                 <w:szCs w:val="28"/>
               </w:rPr>
-              <w:t>5,4739</w:t>
+              <w:t>0,91365</w:t>
             </w:r>
           </w:p>
         </w:tc>
@@ -7275,7 +7258,7 @@
                 <w:sz w:val="28"/>
                 <w:szCs w:val="28"/>
               </w:rPr>
-              <w:t>0,18</w:t>
+              <w:t>0,16</w:t>
             </w:r>
           </w:p>
         </w:tc>
@@ -7301,7 +7284,7 @@
                 <w:sz w:val="28"/>
                 <w:szCs w:val="28"/>
               </w:rPr>
-              <w:t>6,0496</w:t>
+              <w:t>0,876905</w:t>
             </w:r>
           </w:p>
         </w:tc>
@@ -7352,11 +7335,12 @@
               <w:left w:val="single" w:sz="4" w:space="0" w:color="000000"/>
             </w:tcBorders>
             <w:shd w:val="clear" w:color="auto" w:fill="auto"/>
-            <w:vAlign w:val="center"/>
+            <w:vAlign w:val="bottom"/>
           </w:tcPr>
           <w:p>
             <w:pPr>
               <w:snapToGrid w:val="0"/>
+              <w:jc w:val="center"/>
               <w:rPr>
                 <w:sz w:val="28"/>
                 <w:szCs w:val="28"/>
@@ -7371,11 +7355,12 @@
               <w:left w:val="single" w:sz="4" w:space="0" w:color="000000"/>
             </w:tcBorders>
             <w:shd w:val="clear" w:color="auto" w:fill="auto"/>
-            <w:vAlign w:val="center"/>
+            <w:vAlign w:val="bottom"/>
           </w:tcPr>
           <w:p>
             <w:pPr>
               <w:snapToGrid w:val="0"/>
+              <w:jc w:val="center"/>
               <w:rPr>
                 <w:sz w:val="28"/>
                 <w:szCs w:val="28"/>
@@ -7391,7 +7376,7 @@
               <w:right w:val="single" w:sz="4" w:space="0" w:color="000000"/>
             </w:tcBorders>
             <w:shd w:val="clear" w:color="auto" w:fill="auto"/>
-            <w:vAlign w:val="center"/>
+            <w:vAlign w:val="bottom"/>
           </w:tcPr>
           <w:p>
             <w:pPr>
@@ -7411,7 +7396,7 @@
               <w:left w:val="single" w:sz="4" w:space="0" w:color="000000"/>
               <w:right w:val="single" w:sz="4" w:space="0" w:color="000000"/>
             </w:tcBorders>
-            <w:vAlign w:val="center"/>
+            <w:vAlign w:val="bottom"/>
           </w:tcPr>
           <w:p>
             <w:pPr>
@@ -7448,7 +7433,7 @@
                 <w:sz w:val="28"/>
                 <w:szCs w:val="28"/>
               </w:rPr>
-              <w:t>0,19</w:t>
+              <w:t>0,21</w:t>
             </w:r>
           </w:p>
         </w:tc>
@@ -7474,7 +7459,7 @@
                 <w:sz w:val="28"/>
                 <w:szCs w:val="28"/>
               </w:rPr>
-              <w:t>6,6859</w:t>
+              <w:t>0,841638</w:t>
             </w:r>
           </w:p>
         </w:tc>
@@ -7623,7 +7608,7 @@
                 <w:sz w:val="28"/>
                 <w:szCs w:val="28"/>
               </w:rPr>
-              <w:t>0,2</w:t>
+              <w:t>0,26</w:t>
             </w:r>
           </w:p>
         </w:tc>
@@ -7649,7 +7634,7 @@
                 <w:sz w:val="28"/>
                 <w:szCs w:val="28"/>
               </w:rPr>
-              <w:t>7,3891</w:t>
+              <w:t>0,807789</w:t>
             </w:r>
           </w:p>
         </w:tc>
@@ -7797,7 +7782,7 @@
                 <w:sz w:val="28"/>
                 <w:szCs w:val="28"/>
               </w:rPr>
-              <w:t>0,21</w:t>
+              <w:t>0,31</w:t>
             </w:r>
           </w:p>
         </w:tc>
@@ -7823,7 +7808,7 @@
                 <w:sz w:val="28"/>
                 <w:szCs w:val="28"/>
               </w:rPr>
-              <w:t>8,1662</w:t>
+              <w:t>0,775301</w:t>
             </w:r>
           </w:p>
         </w:tc>
@@ -7971,7 +7956,7 @@
                 <w:sz w:val="28"/>
                 <w:szCs w:val="28"/>
               </w:rPr>
-              <w:t>0,22</w:t>
+              <w:t>0,36</w:t>
             </w:r>
           </w:p>
         </w:tc>
@@ -7997,7 +7982,7 @@
                 <w:sz w:val="28"/>
                 <w:szCs w:val="28"/>
               </w:rPr>
-              <w:t>9,025</w:t>
+              <w:t>0,74412</w:t>
             </w:r>
           </w:p>
         </w:tc>
@@ -8145,7 +8130,7 @@
                 <w:sz w:val="28"/>
                 <w:szCs w:val="28"/>
               </w:rPr>
-              <w:t>0,23</w:t>
+              <w:t>0,41</w:t>
             </w:r>
           </w:p>
         </w:tc>
@@ -8171,7 +8156,7 @@
                 <w:sz w:val="28"/>
                 <w:szCs w:val="28"/>
               </w:rPr>
-              <w:t>9,9742</w:t>
+              <w:t>0,714193</w:t>
             </w:r>
           </w:p>
         </w:tc>
@@ -8319,7 +8304,7 @@
                 <w:sz w:val="28"/>
                 <w:szCs w:val="28"/>
               </w:rPr>
-              <w:t>0,24</w:t>
+              <w:t>0,46</w:t>
             </w:r>
           </w:p>
         </w:tc>
@@ -8345,7 +8330,7 @@
                 <w:sz w:val="28"/>
                 <w:szCs w:val="28"/>
               </w:rPr>
-              <w:t>11,0232</w:t>
+              <w:t>0,68547</w:t>
             </w:r>
           </w:p>
         </w:tc>
@@ -8493,7 +8478,7 @@
                 <w:sz w:val="28"/>
                 <w:szCs w:val="28"/>
               </w:rPr>
-              <w:t>0,25</w:t>
+              <w:t>0,51</w:t>
             </w:r>
           </w:p>
         </w:tc>
@@ -8519,7 +8504,7 @@
                 <w:sz w:val="28"/>
                 <w:szCs w:val="28"/>
               </w:rPr>
-              <w:t>12,1825</w:t>
+              <w:t>0,657902</w:t>
             </w:r>
           </w:p>
         </w:tc>
@@ -8667,7 +8652,7 @@
                 <w:sz w:val="28"/>
                 <w:szCs w:val="28"/>
               </w:rPr>
-              <w:t>0,26</w:t>
+              <w:t>0,56</w:t>
             </w:r>
           </w:p>
         </w:tc>
@@ -8693,7 +8678,7 @@
                 <w:sz w:val="28"/>
                 <w:szCs w:val="28"/>
               </w:rPr>
-              <w:t>13,4637</w:t>
+              <w:t>0,631442</w:t>
             </w:r>
           </w:p>
         </w:tc>
@@ -8842,7 +8827,7 @@
                 <w:sz w:val="28"/>
                 <w:szCs w:val="28"/>
               </w:rPr>
-              <w:t>0,27</w:t>
+              <w:t>0,61</w:t>
             </w:r>
           </w:p>
         </w:tc>
@@ -8869,7 +8854,7 @@
                 <w:sz w:val="28"/>
                 <w:szCs w:val="28"/>
               </w:rPr>
-              <w:t>13,5123</w:t>
+              <w:t>0,611242</w:t>
             </w:r>
           </w:p>
         </w:tc>
@@ -9120,7 +9105,7 @@
                 <w:sz w:val="28"/>
                 <w:szCs w:val="28"/>
               </w:rPr>
-              <w:t>0,166</w:t>
+              <w:t>0,11</w:t>
             </w:r>
           </w:p>
         </w:tc>
@@ -9146,7 +9131,7 @@
                 <w:sz w:val="28"/>
                 <w:szCs w:val="28"/>
               </w:rPr>
-              <w:t>5.276395</w:t>
+              <w:t>0.914</w:t>
             </w:r>
           </w:p>
         </w:tc>
@@ -9174,7 +9159,7 @@
                 <w:sz w:val="28"/>
                 <w:szCs w:val="28"/>
               </w:rPr>
-              <w:t>0,266</w:t>
+              <w:t>0,13</w:t>
             </w:r>
           </w:p>
         </w:tc>
@@ -9193,14 +9178,23 @@
               <w:rPr>
                 <w:sz w:val="28"/>
                 <w:szCs w:val="28"/>
-              </w:rPr>
-            </w:pPr>
-            <w:r>
-              <w:rPr>
-                <w:sz w:val="28"/>
-                <w:szCs w:val="28"/>
-              </w:rPr>
-              <w:t>13.847712</w:t>
+                <w:lang w:val="en-US"/>
+              </w:rPr>
+            </w:pPr>
+            <w:r>
+              <w:rPr>
+                <w:sz w:val="28"/>
+                <w:szCs w:val="28"/>
+              </w:rPr>
+              <w:t>0.89</w:t>
+            </w:r>
+            <w:r>
+              <w:rPr>
+                <w:sz w:val="28"/>
+                <w:szCs w:val="28"/>
+                <w:lang w:val="en-US"/>
+              </w:rPr>
+              <w:t>8</w:t>
             </w:r>
           </w:p>
         </w:tc>
@@ -9228,7 +9222,7 @@
                 <w:sz w:val="28"/>
                 <w:szCs w:val="28"/>
               </w:rPr>
-              <w:t>0,277</w:t>
+              <w:t>0,62</w:t>
             </w:r>
           </w:p>
         </w:tc>
@@ -9247,14 +9241,23 @@
               <w:rPr>
                 <w:sz w:val="28"/>
                 <w:szCs w:val="28"/>
-              </w:rPr>
-            </w:pPr>
-            <w:r>
-              <w:rPr>
-                <w:sz w:val="28"/>
-                <w:szCs w:val="28"/>
-              </w:rPr>
-              <w:t>12.058941</w:t>
+                <w:lang w:val="en-US"/>
+              </w:rPr>
+            </w:pPr>
+            <w:r>
+              <w:rPr>
+                <w:sz w:val="28"/>
+                <w:szCs w:val="28"/>
+              </w:rPr>
+              <w:t>0.60</w:t>
+            </w:r>
+            <w:r>
+              <w:rPr>
+                <w:sz w:val="28"/>
+                <w:szCs w:val="28"/>
+                <w:lang w:val="en-US"/>
+              </w:rPr>
+              <w:t>8</w:t>
             </w:r>
           </w:p>
         </w:tc>
@@ -9282,7 +9285,7 @@
                 <w:sz w:val="28"/>
                 <w:szCs w:val="28"/>
               </w:rPr>
-              <w:t>0,144</w:t>
+              <w:t>0,005</w:t>
             </w:r>
           </w:p>
         </w:tc>
@@ -9308,7 +9311,7 @@
                 <w:sz w:val="28"/>
                 <w:szCs w:val="28"/>
               </w:rPr>
-              <w:t>4.21309</w:t>
+              <w:t>0.996</w:t>
             </w:r>
           </w:p>
         </w:tc>
@@ -9336,7 +9339,7 @@
                 <w:sz w:val="28"/>
                 <w:szCs w:val="28"/>
               </w:rPr>
-              <w:t>0,22</w:t>
+              <w:t>0,44</w:t>
             </w:r>
           </w:p>
         </w:tc>
@@ -9362,14 +9365,7 @@
                 <w:sz w:val="28"/>
                 <w:szCs w:val="28"/>
               </w:rPr>
-              <w:t>14.11171</w:t>
-            </w:r>
-            <w:r>
-              <w:rPr>
-                <w:sz w:val="28"/>
-                <w:szCs w:val="28"/>
-              </w:rPr>
-              <w:t>6</w:t>
+              <w:t>0.674</w:t>
             </w:r>
           </w:p>
         </w:tc>
@@ -9505,7 +9501,7 @@
                 <w:sz w:val="28"/>
                 <w:szCs w:val="28"/>
               </w:rPr>
-              <w:t>0,166</w:t>
+              <w:t>0,11</w:t>
             </w:r>
           </w:p>
         </w:tc>
@@ -9531,7 +9527,7 @@
                 <w:sz w:val="28"/>
                 <w:szCs w:val="28"/>
               </w:rPr>
-              <w:t>5.276395</w:t>
+              <w:t>0.914</w:t>
             </w:r>
           </w:p>
         </w:tc>
@@ -9559,7 +9555,7 @@
                 <w:sz w:val="28"/>
                 <w:szCs w:val="28"/>
               </w:rPr>
-              <w:t>0,266</w:t>
+              <w:t>0,13</w:t>
             </w:r>
           </w:p>
         </w:tc>
@@ -9585,7 +9581,7 @@
                 <w:sz w:val="28"/>
                 <w:szCs w:val="28"/>
               </w:rPr>
-              <w:t>13.847712</w:t>
+              <w:t>0.899</w:t>
             </w:r>
           </w:p>
         </w:tc>
@@ -9606,14 +9602,23 @@
               <w:rPr>
                 <w:sz w:val="28"/>
                 <w:szCs w:val="28"/>
-              </w:rPr>
-            </w:pPr>
-            <w:r>
-              <w:rPr>
-                <w:sz w:val="28"/>
-                <w:szCs w:val="28"/>
-              </w:rPr>
-              <w:t>0,277</w:t>
+                <w:lang w:val="en-US"/>
+              </w:rPr>
+            </w:pPr>
+            <w:r>
+              <w:rPr>
+                <w:sz w:val="28"/>
+                <w:szCs w:val="28"/>
+              </w:rPr>
+              <w:t>0</w:t>
+            </w:r>
+            <w:r>
+              <w:rPr>
+                <w:sz w:val="28"/>
+                <w:szCs w:val="28"/>
+                <w:lang w:val="en-US"/>
+              </w:rPr>
+              <w:t>,62</w:t>
             </w:r>
           </w:p>
         </w:tc>
@@ -9639,7 +9644,7 @@
                 <w:sz w:val="28"/>
                 <w:szCs w:val="28"/>
               </w:rPr>
-              <w:t>12.058941</w:t>
+              <w:t>0.610</w:t>
             </w:r>
           </w:p>
         </w:tc>
@@ -9668,7 +9673,7 @@
                 <w:szCs w:val="28"/>
               </w:rPr>
               <w:lastRenderedPageBreak/>
-              <w:t>0,144</w:t>
+              <w:t>0,005</w:t>
             </w:r>
           </w:p>
         </w:tc>
@@ -9694,7 +9699,7 @@
                 <w:sz w:val="28"/>
                 <w:szCs w:val="28"/>
               </w:rPr>
-              <w:t>4.21309</w:t>
+              <w:t>0.996</w:t>
             </w:r>
           </w:p>
         </w:tc>
@@ -9722,7 +9727,7 @@
                 <w:sz w:val="28"/>
                 <w:szCs w:val="28"/>
               </w:rPr>
-              <w:t>0,22</w:t>
+              <w:t>0,44</w:t>
             </w:r>
           </w:p>
         </w:tc>
@@ -9748,14 +9753,7 @@
                 <w:sz w:val="28"/>
                 <w:szCs w:val="28"/>
               </w:rPr>
-              <w:t>14.11171</w:t>
-            </w:r>
-            <w:r>
-              <w:rPr>
-                <w:sz w:val="28"/>
-                <w:szCs w:val="28"/>
-              </w:rPr>
-              <w:t>6</w:t>
+              <w:t>0.697</w:t>
             </w:r>
           </w:p>
         </w:tc>
@@ -9809,6 +9807,7 @@
               <w:rPr>
                 <w:sz w:val="28"/>
                 <w:szCs w:val="28"/>
+                <w:lang w:val="en-US"/>
               </w:rPr>
             </w:pPr>
             <w:r>
@@ -9938,7 +9937,7 @@
         </w:tc>
         <w:tc>
           <w:tcPr>
-            <w:tcW w:w="1004" w:type="pct"/>
+            <w:tcW w:w="1005" w:type="pct"/>
             <w:tcBorders>
               <w:top w:val="single" w:sz="4" w:space="0" w:color="000000"/>
               <w:left w:val="single" w:sz="4" w:space="0" w:color="000000"/>
@@ -10018,7 +10017,7 @@
                 <w:sz w:val="28"/>
                 <w:szCs w:val="28"/>
               </w:rPr>
-              <w:t>0.43</w:t>
+              <w:t>0.41</w:t>
             </w:r>
           </w:p>
         </w:tc>
@@ -10045,7 +10044,7 @@
                 <w:sz w:val="28"/>
                 <w:szCs w:val="28"/>
               </w:rPr>
-              <w:t>1.63597</w:t>
+              <w:t>2.57418</w:t>
             </w:r>
           </w:p>
         </w:tc>
@@ -10072,7 +10071,7 @@
                 <w:sz w:val="28"/>
                 <w:szCs w:val="28"/>
               </w:rPr>
-              <w:t>7</w:t>
+              <w:t>4</w:t>
             </w:r>
           </w:p>
         </w:tc>
@@ -10100,13 +10099,13 @@
                 <w:sz w:val="28"/>
                 <w:szCs w:val="28"/>
               </w:rPr>
-              <w:t>0.512</w:t>
-            </w:r>
-          </w:p>
-        </w:tc>
-        <w:tc>
-          <w:tcPr>
-            <w:tcW w:w="1004" w:type="pct"/>
+              <w:t>0.616</w:t>
+            </w:r>
+          </w:p>
+        </w:tc>
+        <w:tc>
+          <w:tcPr>
+            <w:tcW w:w="1005" w:type="pct"/>
             <w:tcBorders>
               <w:top w:val="single" w:sz="4" w:space="0" w:color="000000"/>
               <w:left w:val="single" w:sz="4" w:space="0" w:color="000000"/>
@@ -10126,7 +10125,7 @@
                 <w:sz w:val="28"/>
                 <w:szCs w:val="28"/>
               </w:rPr>
-              <w:t>0.441</w:t>
+              <w:t>0.444</w:t>
             </w:r>
           </w:p>
         </w:tc>
@@ -10154,7 +10153,7 @@
                 <w:sz w:val="28"/>
                 <w:szCs w:val="28"/>
               </w:rPr>
-              <w:t>0.48</w:t>
+              <w:t>0.46</w:t>
             </w:r>
           </w:p>
         </w:tc>
@@ -10180,7 +10179,7 @@
                 <w:sz w:val="28"/>
                 <w:szCs w:val="28"/>
               </w:rPr>
-              <w:t>1.73234</w:t>
+              <w:t>2.32513</w:t>
             </w:r>
           </w:p>
         </w:tc>
@@ -10225,7 +10224,7 @@
         </w:tc>
         <w:tc>
           <w:tcPr>
-            <w:tcW w:w="1004" w:type="pct"/>
+            <w:tcW w:w="1005" w:type="pct"/>
             <w:tcBorders>
               <w:left w:val="single" w:sz="4" w:space="0" w:color="000000"/>
               <w:right w:val="single" w:sz="4" w:space="0" w:color="000000"/>
@@ -10265,7 +10264,7 @@
                 <w:sz w:val="28"/>
                 <w:szCs w:val="28"/>
               </w:rPr>
-              <w:t>0.55</w:t>
+              <w:t>0.52</w:t>
             </w:r>
           </w:p>
         </w:tc>
@@ -10291,7 +10290,7 @@
                 <w:sz w:val="28"/>
                 <w:szCs w:val="28"/>
               </w:rPr>
-              <w:t>1.87686</w:t>
+              <w:t>2.09336</w:t>
             </w:r>
           </w:p>
         </w:tc>
@@ -10326,17 +10325,16 @@
           </w:tcPr>
           <w:p>
             <w:pPr>
-              <w:jc w:val="center"/>
-              <w:rPr>
-                <w:sz w:val="28"/>
-                <w:szCs w:val="28"/>
-              </w:rPr>
-            </w:pPr>
-          </w:p>
-        </w:tc>
-        <w:tc>
-          <w:tcPr>
-            <w:tcW w:w="1004" w:type="pct"/>
+              <w:rPr>
+                <w:sz w:val="28"/>
+                <w:szCs w:val="28"/>
+              </w:rPr>
+            </w:pPr>
+          </w:p>
+        </w:tc>
+        <w:tc>
+          <w:tcPr>
+            <w:tcW w:w="1005" w:type="pct"/>
             <w:tcBorders>
               <w:left w:val="single" w:sz="4" w:space="0" w:color="000000"/>
               <w:right w:val="single" w:sz="4" w:space="0" w:color="000000"/>
@@ -10344,7 +10342,6 @@
           </w:tcPr>
           <w:p>
             <w:pPr>
-              <w:jc w:val="center"/>
               <w:rPr>
                 <w:sz w:val="28"/>
                 <w:szCs w:val="28"/>
@@ -10376,7 +10373,7 @@
                 <w:sz w:val="28"/>
                 <w:szCs w:val="28"/>
               </w:rPr>
-              <w:t>0.62</w:t>
+              <w:t>0.60</w:t>
             </w:r>
           </w:p>
         </w:tc>
@@ -10402,7 +10399,7 @@
                 <w:sz w:val="28"/>
                 <w:szCs w:val="28"/>
               </w:rPr>
-              <w:t>2.03345</w:t>
+              <w:t>1.86208</w:t>
             </w:r>
           </w:p>
         </w:tc>
@@ -10417,6 +10414,7 @@
           </w:tcPr>
           <w:p>
             <w:pPr>
+              <w:snapToGrid w:val="0"/>
               <w:jc w:val="center"/>
               <w:rPr>
                 <w:sz w:val="28"/>
@@ -10437,17 +10435,18 @@
           </w:tcPr>
           <w:p>
             <w:pPr>
-              <w:jc w:val="center"/>
-              <w:rPr>
-                <w:sz w:val="28"/>
-                <w:szCs w:val="28"/>
-              </w:rPr>
-            </w:pPr>
-          </w:p>
-        </w:tc>
-        <w:tc>
-          <w:tcPr>
-            <w:tcW w:w="1004" w:type="pct"/>
+              <w:snapToGrid w:val="0"/>
+              <w:jc w:val="center"/>
+              <w:rPr>
+                <w:sz w:val="28"/>
+                <w:szCs w:val="28"/>
+              </w:rPr>
+            </w:pPr>
+          </w:p>
+        </w:tc>
+        <w:tc>
+          <w:tcPr>
+            <w:tcW w:w="1005" w:type="pct"/>
             <w:tcBorders>
               <w:left w:val="single" w:sz="4" w:space="0" w:color="000000"/>
               <w:right w:val="single" w:sz="4" w:space="0" w:color="000000"/>
@@ -10455,6 +10454,7 @@
           </w:tcPr>
           <w:p>
             <w:pPr>
+              <w:snapToGrid w:val="0"/>
               <w:jc w:val="center"/>
               <w:rPr>
                 <w:sz w:val="28"/>
@@ -10487,7 +10487,7 @@
                 <w:sz w:val="28"/>
                 <w:szCs w:val="28"/>
               </w:rPr>
-              <w:t>0.70</w:t>
+              <w:t>0.65</w:t>
             </w:r>
           </w:p>
         </w:tc>
@@ -10513,7 +10513,7 @@
                 <w:sz w:val="28"/>
                 <w:szCs w:val="28"/>
               </w:rPr>
-              <w:t>2.22846</w:t>
+              <w:t>1.74926</w:t>
             </w:r>
           </w:p>
         </w:tc>
@@ -10560,7 +10560,7 @@
         </w:tc>
         <w:tc>
           <w:tcPr>
-            <w:tcW w:w="1004" w:type="pct"/>
+            <w:tcW w:w="1005" w:type="pct"/>
             <w:tcBorders>
               <w:left w:val="single" w:sz="4" w:space="0" w:color="000000"/>
               <w:right w:val="single" w:sz="4" w:space="0" w:color="000000"/>
@@ -10592,17 +10592,9 @@
           <w:p>
             <w:pPr>
               <w:jc w:val="center"/>
-              <w:rPr>
-                <w:sz w:val="28"/>
-                <w:szCs w:val="28"/>
-              </w:rPr>
-            </w:pPr>
-            <w:r>
-              <w:rPr>
-                <w:sz w:val="28"/>
-                <w:szCs w:val="28"/>
-              </w:rPr>
-              <w:t>0.75</w:t>
+            </w:pPr>
+            <w:r>
+              <w:t>0.72</w:t>
             </w:r>
           </w:p>
         </w:tc>
@@ -10619,17 +10611,9 @@
           <w:p>
             <w:pPr>
               <w:jc w:val="center"/>
-              <w:rPr>
-                <w:sz w:val="28"/>
-                <w:szCs w:val="28"/>
-              </w:rPr>
-            </w:pPr>
-            <w:r>
-              <w:rPr>
-                <w:sz w:val="28"/>
-                <w:szCs w:val="28"/>
-              </w:rPr>
-              <w:t>2.35973</w:t>
+            </w:pPr>
+            <w:r>
+              <w:t>1.62098</w:t>
             </w:r>
           </w:p>
         </w:tc>
@@ -10647,10 +10631,6 @@
             <w:pPr>
               <w:snapToGrid w:val="0"/>
               <w:jc w:val="center"/>
-              <w:rPr>
-                <w:sz w:val="28"/>
-                <w:szCs w:val="28"/>
-              </w:rPr>
             </w:pPr>
           </w:p>
         </w:tc>
@@ -10669,16 +10649,12 @@
             <w:pPr>
               <w:snapToGrid w:val="0"/>
               <w:jc w:val="center"/>
-              <w:rPr>
-                <w:sz w:val="28"/>
-                <w:szCs w:val="28"/>
-              </w:rPr>
-            </w:pPr>
-          </w:p>
-        </w:tc>
-        <w:tc>
-          <w:tcPr>
-            <w:tcW w:w="1004" w:type="pct"/>
+            </w:pPr>
+          </w:p>
+        </w:tc>
+        <w:tc>
+          <w:tcPr>
+            <w:tcW w:w="1005" w:type="pct"/>
             <w:tcBorders>
               <w:left w:val="single" w:sz="4" w:space="0" w:color="000000"/>
               <w:bottom w:val="single" w:sz="4" w:space="0" w:color="000000"/>
@@ -10689,10 +10665,6 @@
             <w:pPr>
               <w:snapToGrid w:val="0"/>
               <w:jc w:val="center"/>
-              <w:rPr>
-                <w:sz w:val="28"/>
-                <w:szCs w:val="28"/>
-              </w:rPr>
             </w:pPr>
           </w:p>
         </w:tc>
@@ -10844,7 +10816,7 @@
                 <w:sz w:val="28"/>
                 <w:szCs w:val="28"/>
               </w:rPr>
-              <w:t>0.512</w:t>
+              <w:t>0.616</w:t>
             </w:r>
           </w:p>
         </w:tc>
@@ -10870,7 +10842,7 @@
                 <w:sz w:val="28"/>
                 <w:szCs w:val="28"/>
               </w:rPr>
-              <w:t>1.7969695</w:t>
+              <w:t>1.824</w:t>
             </w:r>
           </w:p>
         </w:tc>
@@ -10898,7 +10870,7 @@
                 <w:sz w:val="28"/>
                 <w:szCs w:val="28"/>
               </w:rPr>
-              <w:t>0.441</w:t>
+              <w:t>0.444</w:t>
             </w:r>
           </w:p>
         </w:tc>
@@ -10924,7 +10896,7 @@
                 <w:sz w:val="28"/>
                 <w:szCs w:val="28"/>
               </w:rPr>
-              <w:t>1.656703</w:t>
+              <w:t>2.398</w:t>
             </w:r>
           </w:p>
         </w:tc>
@@ -20116,10 +20088,10 @@
           <w:lang w:eastAsia="ru-RU"/>
         </w:rPr>
         <w:drawing>
-          <wp:inline distT="0" distB="0" distL="0" distR="0" wp14:anchorId="5638D7B8" wp14:editId="0985E491">
-            <wp:extent cx="5940425" cy="367665"/>
+          <wp:inline distT="0" distB="0" distL="0" distR="0" wp14:anchorId="40357880" wp14:editId="4968762D">
+            <wp:extent cx="5940425" cy="692785"/>
             <wp:effectExtent l="0" t="0" r="3175" b="0"/>
-            <wp:docPr id="32" name="Рисунок 32"/>
+            <wp:docPr id="2" name="Рисунок 2"/>
             <wp:cNvGraphicFramePr>
               <a:graphicFrameLocks xmlns:a="http://schemas.openxmlformats.org/drawingml/2006/main" noChangeAspect="1"/>
             </wp:cNvGraphicFramePr>
@@ -20139,7 +20111,7 @@
                   <pic:spPr>
                     <a:xfrm>
                       <a:off x="0" y="0"/>
-                      <a:ext cx="5940425" cy="367665"/>
+                      <a:ext cx="5940425" cy="692785"/>
                     </a:xfrm>
                     <a:prstGeom prst="rect">
                       <a:avLst/>
@@ -20152,92 +20124,8 @@
         </w:drawing>
       </w:r>
     </w:p>
-    <w:p>
-      <w:r>
-        <w:rPr>
-          <w:noProof/>
-          <w:lang w:eastAsia="ru-RU"/>
-        </w:rPr>
-        <w:drawing>
-          <wp:inline distT="0" distB="0" distL="0" distR="0" wp14:anchorId="19A72F82" wp14:editId="6E7A2E24">
-            <wp:extent cx="5940425" cy="347980"/>
-            <wp:effectExtent l="0" t="0" r="3175" b="0"/>
-            <wp:docPr id="33" name="Рисунок 33"/>
-            <wp:cNvGraphicFramePr>
-              <a:graphicFrameLocks xmlns:a="http://schemas.openxmlformats.org/drawingml/2006/main" noChangeAspect="1"/>
-            </wp:cNvGraphicFramePr>
-            <a:graphic xmlns:a="http://schemas.openxmlformats.org/drawingml/2006/main">
-              <a:graphicData uri="http://schemas.openxmlformats.org/drawingml/2006/picture">
-                <pic:pic xmlns:pic="http://schemas.openxmlformats.org/drawingml/2006/picture">
-                  <pic:nvPicPr>
-                    <pic:cNvPr id="1" name=""/>
-                    <pic:cNvPicPr/>
-                  </pic:nvPicPr>
-                  <pic:blipFill>
-                    <a:blip r:embed="rId18"/>
-                    <a:stretch>
-                      <a:fillRect/>
-                    </a:stretch>
-                  </pic:blipFill>
-                  <pic:spPr>
-                    <a:xfrm>
-                      <a:off x="0" y="0"/>
-                      <a:ext cx="5940425" cy="347980"/>
-                    </a:xfrm>
-                    <a:prstGeom prst="rect">
-                      <a:avLst/>
-                    </a:prstGeom>
-                  </pic:spPr>
-                </pic:pic>
-              </a:graphicData>
-            </a:graphic>
-          </wp:inline>
-        </w:drawing>
-      </w:r>
-    </w:p>
-    <w:p>
-      <w:r>
-        <w:rPr>
-          <w:noProof/>
-          <w:lang w:eastAsia="ru-RU"/>
-        </w:rPr>
-        <w:drawing>
-          <wp:inline distT="0" distB="0" distL="0" distR="0" wp14:anchorId="4DE57445" wp14:editId="7F123F40">
-            <wp:extent cx="2514600" cy="299034"/>
-            <wp:effectExtent l="0" t="0" r="0" b="6350"/>
-            <wp:docPr id="34" name="Рисунок 34"/>
-            <wp:cNvGraphicFramePr>
-              <a:graphicFrameLocks xmlns:a="http://schemas.openxmlformats.org/drawingml/2006/main" noChangeAspect="1"/>
-            </wp:cNvGraphicFramePr>
-            <a:graphic xmlns:a="http://schemas.openxmlformats.org/drawingml/2006/main">
-              <a:graphicData uri="http://schemas.openxmlformats.org/drawingml/2006/picture">
-                <pic:pic xmlns:pic="http://schemas.openxmlformats.org/drawingml/2006/picture">
-                  <pic:nvPicPr>
-                    <pic:cNvPr id="1" name=""/>
-                    <pic:cNvPicPr/>
-                  </pic:nvPicPr>
-                  <pic:blipFill>
-                    <a:blip r:embed="rId19"/>
-                    <a:stretch>
-                      <a:fillRect/>
-                    </a:stretch>
-                  </pic:blipFill>
-                  <pic:spPr>
-                    <a:xfrm>
-                      <a:off x="0" y="0"/>
-                      <a:ext cx="2622497" cy="311865"/>
-                    </a:xfrm>
-                    <a:prstGeom prst="rect">
-                      <a:avLst/>
-                    </a:prstGeom>
-                  </pic:spPr>
-                </pic:pic>
-              </a:graphicData>
-            </a:graphic>
-          </wp:inline>
-        </w:drawing>
-      </w:r>
-    </w:p>
+    <w:p/>
+    <w:p/>
     <w:p>
       <w:r>
         <w:br w:type="page"/>
@@ -20275,7 +20163,7 @@
     </w:p>
     <w:p/>
     <w:sectPr>
-      <w:footerReference w:type="default" r:id="rId20"/>
+      <w:footerReference w:type="default" r:id="rId18"/>
       <w:pgSz w:w="11906" w:h="16838"/>
       <w:pgMar w:top="1134" w:right="850" w:bottom="1134" w:left="1701" w:header="708" w:footer="708" w:gutter="0"/>
       <w:cols w:space="708"/>
@@ -21386,7 +21274,7 @@
 </file>
 
 <file path=customXml/itemProps1.xml><?xml version="1.0" encoding="utf-8"?>
-<ds:datastoreItem xmlns:ds="http://schemas.openxmlformats.org/officeDocument/2006/customXml" ds:itemID="{D0B184B7-1558-45A8-922A-06C27DC4FAFD}">
+<ds:datastoreItem xmlns:ds="http://schemas.openxmlformats.org/officeDocument/2006/customXml" ds:itemID="{EC858554-A963-41EC-8030-03E50478F97D}">
   <ds:schemaRefs>
     <ds:schemaRef ds:uri="http://schemas.openxmlformats.org/officeDocument/2006/bibliography"/>
   </ds:schemaRefs>
